--- a/raw/cat_measures/codebook.docx
+++ b/raw/cat_measures/codebook.docx
@@ -56,6 +56,31 @@
           <w:noProof/>
           <w:lang w:val="en-US"/>
         </w:rPr>
+        <w:t>Version: 8 March 2018</w:t>
+      </w:r>
+    </w:p>
+    <w:p>
+      <w:pPr>
+        <w:spacing w:after="200" w:line="276" w:lineRule="auto"/>
+        <w:rPr>
+          <w:noProof/>
+          <w:lang w:val="en-US"/>
+        </w:rPr>
+      </w:pPr>
+    </w:p>
+    <w:p>
+      <w:pPr>
+        <w:spacing w:after="200" w:line="276" w:lineRule="auto"/>
+        <w:rPr>
+          <w:noProof/>
+          <w:lang w:val="en-US"/>
+        </w:rPr>
+      </w:pPr>
+      <w:r>
+        <w:rPr>
+          <w:noProof/>
+          <w:lang w:val="en-US"/>
+        </w:rPr>
         <w:t>Data collected by Datta, Van Heerde, and Ailawadi (2017) on Amazon Mechanical Turk (May 2016) to measure category characteristics for the IRI Marketing Science data set</w:t>
       </w:r>
       <w:r>
@@ -318,7 +343,28 @@
           <w:noProof/>
           <w:lang w:val="en-US"/>
         </w:rPr>
-        <w:t>survey.txt</w:t>
+        <w:t>s</w:t>
+      </w:r>
+      <w:r>
+        <w:rPr>
+          <w:noProof/>
+          <w:lang w:val="en-US"/>
+        </w:rPr>
+        <w:t>urvey</w:t>
+      </w:r>
+      <w:r>
+        <w:rPr>
+          <w:noProof/>
+          <w:lang w:val="en-US"/>
+        </w:rPr>
+        <w:t>_report</w:t>
+      </w:r>
+      <w:r>
+        <w:rPr>
+          <w:noProof/>
+          <w:lang w:val="en-US"/>
+        </w:rPr>
+        <w:t>.txt</w:t>
       </w:r>
       <w:r>
         <w:rPr>
@@ -333,21 +379,6 @@
           <w:lang w:val="en-US"/>
         </w:rPr>
         <w:tab/>
-      </w:r>
-      <w:r>
-        <w:rPr>
-          <w:noProof/>
-          <w:lang w:val="en-US"/>
-        </w:rPr>
-        <w:tab/>
-      </w:r>
-      <w:bookmarkStart w:id="0" w:name="_GoBack"/>
-      <w:bookmarkEnd w:id="0"/>
-      <w:r>
-        <w:rPr>
-          <w:noProof/>
-          <w:lang w:val="en-US"/>
-        </w:rPr>
         <w:t xml:space="preserve">Report file, generated by </w:t>
       </w:r>
       <w:r>
@@ -420,6 +451,25 @@
           <w:noProof/>
           <w:lang w:val="en-US"/>
         </w:rPr>
+        <w:br w:type="page"/>
+      </w:r>
+    </w:p>
+    <w:p>
+      <w:pPr>
+        <w:spacing w:after="200" w:line="276" w:lineRule="auto"/>
+        <w:rPr>
+          <w:b/>
+          <w:noProof/>
+          <w:lang w:val="en-US"/>
+        </w:rPr>
+      </w:pPr>
+      <w:r>
+        <w:rPr>
+          <w:b/>
+          <w:noProof/>
+          <w:lang w:val="en-US"/>
+        </w:rPr>
+        <w:lastRenderedPageBreak/>
         <w:t>C</w:t>
       </w:r>
       <w:r>
@@ -882,19 +932,16 @@
                 <w:szCs w:val="20"/>
                 <w:lang w:val="en-US"/>
               </w:rPr>
-              <w:t xml:space="preserve"> set to 1 if responded evaluated this construct).</w:t>
-            </w:r>
-          </w:p>
-          <w:p>
-            <w:pPr>
-              <w:widowControl w:val="0"/>
-              <w:contextualSpacing/>
-              <w:rPr>
-                <w:sz w:val="20"/>
-                <w:szCs w:val="20"/>
-                <w:lang w:val="en-US"/>
-              </w:rPr>
-            </w:pPr>
+              <w:t xml:space="preserve"> set to 1 if respo</w:t>
+            </w:r>
+            <w:r>
+              <w:rPr>
+                <w:sz w:val="20"/>
+                <w:szCs w:val="20"/>
+                <w:lang w:val="en-US"/>
+              </w:rPr>
+              <w:t>nded evaluated this construct).</w:t>
+            </w:r>
           </w:p>
         </w:tc>
         <w:tc>
@@ -1331,19 +1378,16 @@
                 <w:szCs w:val="20"/>
                 <w:lang w:val="en-US"/>
               </w:rPr>
-              <w:t xml:space="preserve"> set to 1 if responded evaluated this construct).</w:t>
-            </w:r>
-          </w:p>
-          <w:p>
-            <w:pPr>
-              <w:widowControl w:val="0"/>
-              <w:contextualSpacing/>
-              <w:rPr>
-                <w:sz w:val="20"/>
-                <w:szCs w:val="20"/>
-                <w:lang w:val="en-US"/>
-              </w:rPr>
-            </w:pPr>
+              <w:t xml:space="preserve"> set to 1 if respo</w:t>
+            </w:r>
+            <w:r>
+              <w:rPr>
+                <w:sz w:val="20"/>
+                <w:szCs w:val="20"/>
+                <w:lang w:val="en-US"/>
+              </w:rPr>
+              <w:t>nded evaluated this construct).</w:t>
+            </w:r>
           </w:p>
         </w:tc>
         <w:tc>
@@ -1370,7 +1414,6 @@
                 <w:szCs w:val="20"/>
                 <w:lang w:val="en-US"/>
               </w:rPr>
-              <w:lastRenderedPageBreak/>
               <w:t xml:space="preserve">5-point Likert scale: </w:t>
             </w:r>
           </w:p>
@@ -1828,21 +1871,16 @@
                 <w:szCs w:val="20"/>
                 <w:lang w:val="en-US"/>
               </w:rPr>
-              <w:t xml:space="preserve"> set to 1 if responded evaluated this construct).</w:t>
-            </w:r>
-          </w:p>
-          <w:p>
-            <w:pPr>
-              <w:keepNext/>
-              <w:keepLines/>
-              <w:widowControl w:val="0"/>
-              <w:contextualSpacing/>
-              <w:rPr>
-                <w:sz w:val="20"/>
-                <w:szCs w:val="20"/>
-                <w:lang w:val="en-US"/>
-              </w:rPr>
-            </w:pPr>
+              <w:t xml:space="preserve"> set to 1 if respo</w:t>
+            </w:r>
+            <w:r>
+              <w:rPr>
+                <w:sz w:val="20"/>
+                <w:szCs w:val="20"/>
+                <w:lang w:val="en-US"/>
+              </w:rPr>
+              <w:t>nded evaluated this construct).</w:t>
+            </w:r>
           </w:p>
         </w:tc>
         <w:tc>
@@ -2207,17 +2245,6 @@
           </w:p>
           <w:p>
             <w:pPr>
-              <w:widowControl w:val="0"/>
-              <w:contextualSpacing/>
-              <w:rPr>
-                <w:sz w:val="20"/>
-                <w:szCs w:val="20"/>
-                <w:lang w:val="en-US"/>
-              </w:rPr>
-            </w:pPr>
-          </w:p>
-          <w:p>
-            <w:pPr>
               <w:keepNext/>
               <w:keepLines/>
               <w:widowControl w:val="0"/>
@@ -2262,19 +2289,6 @@
               </w:rPr>
               <w:t>set to 1 if responded evaluated this construct).</w:t>
             </w:r>
-          </w:p>
-          <w:p>
-            <w:pPr>
-              <w:keepNext/>
-              <w:keepLines/>
-              <w:widowControl w:val="0"/>
-              <w:contextualSpacing/>
-              <w:rPr>
-                <w:sz w:val="20"/>
-                <w:szCs w:val="20"/>
-                <w:lang w:val="en-US"/>
-              </w:rPr>
-            </w:pPr>
           </w:p>
         </w:tc>
         <w:tc>
@@ -2758,34 +2772,9 @@
     </w:tbl>
     <w:p>
       <w:pPr>
-        <w:pStyle w:val="Heading4"/>
-        <w:tabs>
-          <w:tab w:val="left" w:pos="1560"/>
-        </w:tabs>
-        <w:rPr>
-          <w:caps/>
-          <w:sz w:val="20"/>
-          <w:szCs w:val="20"/>
-        </w:rPr>
-      </w:pPr>
-    </w:p>
-    <w:p>
-      <w:pPr>
-        <w:pStyle w:val="ListParagraph"/>
         <w:spacing w:after="200" w:line="276" w:lineRule="auto"/>
         <w:rPr>
           <w:noProof/>
-          <w:sz w:val="20"/>
-          <w:szCs w:val="20"/>
-          <w:lang w:val="en-US"/>
-        </w:rPr>
-      </w:pPr>
-    </w:p>
-    <w:p>
-      <w:pPr>
-        <w:spacing w:after="200" w:line="276" w:lineRule="auto"/>
-        <w:rPr>
-          <w:noProof/>
           <w:lang w:val="en-US"/>
         </w:rPr>
       </w:pPr>
@@ -2795,7 +2784,16 @@
           <w:noProof/>
           <w:lang w:val="en-US"/>
         </w:rPr>
-        <w:t>Description</w:t>
+        <w:lastRenderedPageBreak/>
+        <w:t>Survey d</w:t>
+      </w:r>
+      <w:r>
+        <w:rPr>
+          <w:b/>
+          <w:noProof/>
+          <w:lang w:val="en-US"/>
+        </w:rPr>
+        <w:t>escription</w:t>
       </w:r>
     </w:p>
     <w:p>
@@ -2886,7 +2884,6 @@
           <w:noProof/>
           <w:lang w:val="en-US"/>
         </w:rPr>
-        <w:lastRenderedPageBreak/>
         <w:t>Additional variables</w:t>
       </w:r>
     </w:p>
@@ -3185,6 +3182,21 @@
         <w:rPr>
           <w:b/>
         </w:rPr>
+        <w:br w:type="page"/>
+      </w:r>
+    </w:p>
+    <w:p>
+      <w:pPr>
+        <w:spacing w:after="200" w:line="276" w:lineRule="auto"/>
+        <w:rPr>
+          <w:b/>
+        </w:rPr>
+      </w:pPr>
+      <w:r>
+        <w:rPr>
+          <w:b/>
+        </w:rPr>
+        <w:lastRenderedPageBreak/>
         <w:t>Categories</w:t>
       </w:r>
     </w:p>
@@ -3201,6 +3213,7 @@
           <w:szCs w:val="24"/>
         </w:rPr>
         <w:sectPr>
+          <w:footerReference w:type="default" r:id="rId8"/>
           <w:pgSz w:w="12240" w:h="15840"/>
           <w:pgMar w:top="1440" w:right="1440" w:bottom="1440" w:left="1440" w:header="720" w:footer="720" w:gutter="0"/>
           <w:cols w:space="720"/>
@@ -3773,14 +3786,7 @@
     <w:p>
       <w:pPr>
         <w:spacing w:after="200" w:line="276" w:lineRule="auto"/>
-        <w:rPr>
-          <w:rFonts w:eastAsiaTheme="minorHAnsi"/>
-          <w:lang w:val="en-US"/>
-        </w:rPr>
-      </w:pPr>
-      <w:r>
-        <w:br w:type="page"/>
-      </w:r>
+      </w:pPr>
     </w:p>
     <w:p>
       <w:pPr>
@@ -3792,26 +3798,36 @@
           <w:szCs w:val="24"/>
         </w:rPr>
       </w:pPr>
-      <w:r>
+    </w:p>
+    <w:p>
+      <w:pPr>
+        <w:pStyle w:val="PlainText"/>
         <w:rPr>
           <w:rFonts w:ascii="Times New Roman" w:hAnsi="Times New Roman" w:cs="Times New Roman"/>
           <w:b/>
           <w:sz w:val="24"/>
           <w:szCs w:val="24"/>
         </w:rPr>
-        <w:lastRenderedPageBreak/>
-        <w:t>References</w:t>
-      </w:r>
-    </w:p>
-    <w:p>
-      <w:pPr>
-        <w:pStyle w:val="PlainText"/>
+      </w:pPr>
+      <w:r>
         <w:rPr>
           <w:rFonts w:ascii="Times New Roman" w:hAnsi="Times New Roman" w:cs="Times New Roman"/>
           <w:b/>
           <w:sz w:val="24"/>
           <w:szCs w:val="24"/>
         </w:rPr>
+        <w:t>References</w:t>
+      </w:r>
+    </w:p>
+    <w:p>
+      <w:pPr>
+        <w:pStyle w:val="PlainText"/>
+        <w:rPr>
+          <w:rFonts w:ascii="Times New Roman" w:hAnsi="Times New Roman" w:cs="Times New Roman"/>
+          <w:b/>
+          <w:sz w:val="24"/>
+          <w:szCs w:val="24"/>
+        </w:rPr>
       </w:pPr>
     </w:p>
     <w:p>
@@ -3828,7 +3844,23 @@
           <w:i/>
           <w:iCs/>
         </w:rPr>
-        <w:t>Marketing science</w:t>
+        <w:t xml:space="preserve">Marketing </w:t>
+      </w:r>
+      <w:r>
+        <w:rPr>
+          <w:i/>
+          <w:iCs/>
+        </w:rPr>
+        <w:t>S</w:t>
+      </w:r>
+      <w:bookmarkStart w:id="0" w:name="_GoBack"/>
+      <w:bookmarkEnd w:id="0"/>
+      <w:r>
+        <w:rPr>
+          <w:i/>
+          <w:iCs/>
+        </w:rPr>
+        <w:t>cience</w:t>
       </w:r>
       <w:r>
         <w:t xml:space="preserve">, </w:t>
@@ -4169,6 +4201,97 @@
     </w:sectPr>
   </w:body>
 </w:document>
+</file>
+
+<file path=word/endnotes.xml><?xml version="1.0" encoding="utf-8"?>
+<w:endnotes xmlns:wpc="http://schemas.microsoft.com/office/word/2010/wordprocessingCanvas" xmlns:mc="http://schemas.openxmlformats.org/markup-compatibility/2006" xmlns:o="urn:schemas-microsoft-com:office:office" xmlns:r="http://schemas.openxmlformats.org/officeDocument/2006/relationships" xmlns:m="http://schemas.openxmlformats.org/officeDocument/2006/math" xmlns:v="urn:schemas-microsoft-com:vml" xmlns:wp14="http://schemas.microsoft.com/office/word/2010/wordprocessingDrawing" xmlns:wp="http://schemas.openxmlformats.org/drawingml/2006/wordprocessingDrawing" xmlns:w10="urn:schemas-microsoft-com:office:word" xmlns:w="http://schemas.openxmlformats.org/wordprocessingml/2006/main" xmlns:w14="http://schemas.microsoft.com/office/word/2010/wordml" xmlns:w15="http://schemas.microsoft.com/office/word/2012/wordml" xmlns:wpg="http://schemas.microsoft.com/office/word/2010/wordprocessingGroup" xmlns:wpi="http://schemas.microsoft.com/office/word/2010/wordprocessingInk" xmlns:wne="http://schemas.microsoft.com/office/word/2006/wordml" xmlns:wps="http://schemas.microsoft.com/office/word/2010/wordprocessingShape" mc:Ignorable="w14 w15 wp14">
+  <w:endnote w:type="separator" w:id="-1">
+    <w:p>
+      <w:r>
+        <w:separator/>
+      </w:r>
+    </w:p>
+  </w:endnote>
+  <w:endnote w:type="continuationSeparator" w:id="0">
+    <w:p>
+      <w:r>
+        <w:continuationSeparator/>
+      </w:r>
+    </w:p>
+  </w:endnote>
+</w:endnotes>
+</file>
+
+<file path=word/footer1.xml><?xml version="1.0" encoding="utf-8"?>
+<w:ftr xmlns:wpc="http://schemas.microsoft.com/office/word/2010/wordprocessingCanvas" xmlns:mc="http://schemas.openxmlformats.org/markup-compatibility/2006" xmlns:o="urn:schemas-microsoft-com:office:office" xmlns:r="http://schemas.openxmlformats.org/officeDocument/2006/relationships" xmlns:m="http://schemas.openxmlformats.org/officeDocument/2006/math" xmlns:v="urn:schemas-microsoft-com:vml" xmlns:wp14="http://schemas.microsoft.com/office/word/2010/wordprocessingDrawing" xmlns:wp="http://schemas.openxmlformats.org/drawingml/2006/wordprocessingDrawing" xmlns:w10="urn:schemas-microsoft-com:office:word" xmlns:w="http://schemas.openxmlformats.org/wordprocessingml/2006/main" xmlns:w14="http://schemas.microsoft.com/office/word/2010/wordml" xmlns:w15="http://schemas.microsoft.com/office/word/2012/wordml" xmlns:wpg="http://schemas.microsoft.com/office/word/2010/wordprocessingGroup" xmlns:wpi="http://schemas.microsoft.com/office/word/2010/wordprocessingInk" xmlns:wne="http://schemas.microsoft.com/office/word/2006/wordml" xmlns:wps="http://schemas.microsoft.com/office/word/2010/wordprocessingShape" mc:Ignorable="w14 w15 wp14">
+  <w:sdt>
+    <w:sdtPr>
+      <w:id w:val="-1338994531"/>
+      <w:docPartObj>
+        <w:docPartGallery w:val="Page Numbers (Bottom of Page)"/>
+        <w:docPartUnique/>
+      </w:docPartObj>
+    </w:sdtPr>
+    <w:sdtEndPr>
+      <w:rPr>
+        <w:noProof/>
+      </w:rPr>
+    </w:sdtEndPr>
+    <w:sdtContent>
+      <w:p>
+        <w:pPr>
+          <w:pStyle w:val="Footer"/>
+          <w:jc w:val="right"/>
+        </w:pPr>
+        <w:r>
+          <w:fldChar w:fldCharType="begin"/>
+        </w:r>
+        <w:r>
+          <w:instrText xml:space="preserve"> PAGE   \* MERGEFORMAT </w:instrText>
+        </w:r>
+        <w:r>
+          <w:fldChar w:fldCharType="separate"/>
+        </w:r>
+        <w:r>
+          <w:rPr>
+            <w:noProof/>
+          </w:rPr>
+          <w:t>3</w:t>
+        </w:r>
+        <w:r>
+          <w:rPr>
+            <w:noProof/>
+          </w:rPr>
+          <w:fldChar w:fldCharType="end"/>
+        </w:r>
+      </w:p>
+    </w:sdtContent>
+  </w:sdt>
+  <w:p>
+    <w:pPr>
+      <w:pStyle w:val="Footer"/>
+    </w:pPr>
+  </w:p>
+</w:ftr>
+</file>
+
+<file path=word/footnotes.xml><?xml version="1.0" encoding="utf-8"?>
+<w:footnotes xmlns:wpc="http://schemas.microsoft.com/office/word/2010/wordprocessingCanvas" xmlns:mc="http://schemas.openxmlformats.org/markup-compatibility/2006" xmlns:o="urn:schemas-microsoft-com:office:office" xmlns:r="http://schemas.openxmlformats.org/officeDocument/2006/relationships" xmlns:m="http://schemas.openxmlformats.org/officeDocument/2006/math" xmlns:v="urn:schemas-microsoft-com:vml" xmlns:wp14="http://schemas.microsoft.com/office/word/2010/wordprocessingDrawing" xmlns:wp="http://schemas.openxmlformats.org/drawingml/2006/wordprocessingDrawing" xmlns:w10="urn:schemas-microsoft-com:office:word" xmlns:w="http://schemas.openxmlformats.org/wordprocessingml/2006/main" xmlns:w14="http://schemas.microsoft.com/office/word/2010/wordml" xmlns:w15="http://schemas.microsoft.com/office/word/2012/wordml" xmlns:wpg="http://schemas.microsoft.com/office/word/2010/wordprocessingGroup" xmlns:wpi="http://schemas.microsoft.com/office/word/2010/wordprocessingInk" xmlns:wne="http://schemas.microsoft.com/office/word/2006/wordml" xmlns:wps="http://schemas.microsoft.com/office/word/2010/wordprocessingShape" mc:Ignorable="w14 w15 wp14">
+  <w:footnote w:type="separator" w:id="-1">
+    <w:p>
+      <w:r>
+        <w:separator/>
+      </w:r>
+    </w:p>
+  </w:footnote>
+  <w:footnote w:type="continuationSeparator" w:id="0">
+    <w:p>
+      <w:r>
+        <w:continuationSeparator/>
+      </w:r>
+    </w:p>
+  </w:footnote>
+</w:footnotes>
 </file>
 
 <file path=word/numbering.xml><?xml version="1.0" encoding="utf-8"?>
@@ -5994,6 +6117,60 @@
       </w:tblBorders>
     </w:tblPr>
   </w:style>
+  <w:style w:type="paragraph" w:styleId="Header">
+    <w:name w:val="header"/>
+    <w:basedOn w:val="Normal"/>
+    <w:link w:val="HeaderChar"/>
+    <w:uiPriority w:val="99"/>
+    <w:unhideWhenUsed/>
+    <w:rsid w:val="00763F78"/>
+    <w:pPr>
+      <w:tabs>
+        <w:tab w:val="center" w:pos="4680"/>
+        <w:tab w:val="right" w:pos="9360"/>
+      </w:tabs>
+    </w:pPr>
+  </w:style>
+  <w:style w:type="character" w:customStyle="1" w:styleId="HeaderChar">
+    <w:name w:val="Header Char"/>
+    <w:basedOn w:val="DefaultParagraphFont"/>
+    <w:link w:val="Header"/>
+    <w:uiPriority w:val="99"/>
+    <w:rsid w:val="00763F78"/>
+    <w:rPr>
+      <w:rFonts w:ascii="Times New Roman" w:eastAsia="Times New Roman" w:hAnsi="Times New Roman" w:cs="Times New Roman"/>
+      <w:sz w:val="24"/>
+      <w:szCs w:val="24"/>
+      <w:lang w:val="en-GB"/>
+    </w:rPr>
+  </w:style>
+  <w:style w:type="paragraph" w:styleId="Footer">
+    <w:name w:val="footer"/>
+    <w:basedOn w:val="Normal"/>
+    <w:link w:val="FooterChar"/>
+    <w:uiPriority w:val="99"/>
+    <w:unhideWhenUsed/>
+    <w:rsid w:val="00763F78"/>
+    <w:pPr>
+      <w:tabs>
+        <w:tab w:val="center" w:pos="4680"/>
+        <w:tab w:val="right" w:pos="9360"/>
+      </w:tabs>
+    </w:pPr>
+  </w:style>
+  <w:style w:type="character" w:customStyle="1" w:styleId="FooterChar">
+    <w:name w:val="Footer Char"/>
+    <w:basedOn w:val="DefaultParagraphFont"/>
+    <w:link w:val="Footer"/>
+    <w:uiPriority w:val="99"/>
+    <w:rsid w:val="00763F78"/>
+    <w:rPr>
+      <w:rFonts w:ascii="Times New Roman" w:eastAsia="Times New Roman" w:hAnsi="Times New Roman" w:cs="Times New Roman"/>
+      <w:sz w:val="24"/>
+      <w:szCs w:val="24"/>
+      <w:lang w:val="en-GB"/>
+    </w:rPr>
+  </w:style>
 </w:styles>
 </file>
 
@@ -6287,7 +6464,7 @@
 </file>
 
 <file path=customXml/itemProps1.xml><?xml version="1.0" encoding="utf-8"?>
-<ds:datastoreItem xmlns:ds="http://schemas.openxmlformats.org/officeDocument/2006/customXml" ds:itemID="{D3BDD0CE-2A72-4173-95F0-BDFADC5B0EB7}">
+<ds:datastoreItem xmlns:ds="http://schemas.openxmlformats.org/officeDocument/2006/customXml" ds:itemID="{A907D1B2-F3E5-4D54-816F-352597238290}">
   <ds:schemaRefs>
     <ds:schemaRef ds:uri="http://schemas.openxmlformats.org/officeDocument/2006/bibliography"/>
   </ds:schemaRefs>

--- a/raw/cat_measures/codebook.docx
+++ b/raw/cat_measures/codebook.docx
@@ -67,6 +67,8 @@
           <w:lang w:val="en-US"/>
         </w:rPr>
       </w:pPr>
+      <w:bookmarkStart w:id="0" w:name="_GoBack"/>
+      <w:bookmarkEnd w:id="0"/>
     </w:p>
     <w:p>
       <w:pPr>
@@ -182,14 +184,7 @@
           <w:noProof/>
           <w:lang w:val="en-US"/>
         </w:rPr>
-        <w:t>grocery_survey.</w:t>
-      </w:r>
-      <w:r>
-        <w:rPr>
-          <w:noProof/>
-          <w:lang w:val="en-US"/>
-        </w:rPr>
-        <w:t>csv</w:t>
+        <w:t>grocery_survey.csv</w:t>
       </w:r>
       <w:r>
         <w:rPr>
@@ -204,14 +199,7 @@
           <w:lang w:val="en-US"/>
         </w:rPr>
         <w:tab/>
-        <w:t xml:space="preserve">Raw </w:t>
-      </w:r>
-      <w:r>
-        <w:rPr>
-          <w:noProof/>
-          <w:lang w:val="en-US"/>
-        </w:rPr>
-        <w:t>data in CSV format</w:t>
+        <w:t>Raw data in CSV format</w:t>
       </w:r>
     </w:p>
     <w:p>
@@ -1353,15 +1341,7 @@
                 <w:szCs w:val="20"/>
                 <w:lang w:val="en-US"/>
               </w:rPr>
-              <w:t>(Dummy variable</w:t>
-            </w:r>
-            <w:r>
-              <w:rPr>
-                <w:sz w:val="20"/>
-                <w:szCs w:val="20"/>
-                <w:lang w:val="en-US"/>
-              </w:rPr>
-              <w:t xml:space="preserve"> </w:t>
+              <w:t xml:space="preserve">(Dummy variable </w:t>
             </w:r>
             <w:r>
               <w:rPr>
@@ -2270,16 +2250,7 @@
                 <w:szCs w:val="20"/>
                 <w:lang w:val="en-US"/>
               </w:rPr>
-              <w:t>investment</w:t>
-            </w:r>
-            <w:r>
-              <w:rPr>
-                <w:i/>
-                <w:sz w:val="20"/>
-                <w:szCs w:val="20"/>
-                <w:lang w:val="en-US"/>
-              </w:rPr>
-              <w:t xml:space="preserve"> </w:t>
+              <w:t xml:space="preserve">investment </w:t>
             </w:r>
             <w:r>
               <w:rPr>
@@ -2656,15 +2627,7 @@
                 <w:szCs w:val="20"/>
                 <w:lang w:val="en-US"/>
               </w:rPr>
-              <w:t>set to 1 if respo</w:t>
-            </w:r>
-            <w:r>
-              <w:rPr>
-                <w:sz w:val="20"/>
-                <w:szCs w:val="20"/>
-                <w:lang w:val="en-US"/>
-              </w:rPr>
-              <w:t>nded evaluated this construct).</w:t>
+              <w:t>set to 1 if responded evaluated this construct).</w:t>
             </w:r>
           </w:p>
         </w:tc>
@@ -3090,13 +3053,7 @@
         <w:spacing w:after="200" w:line="276" w:lineRule="auto"/>
       </w:pPr>
       <w:r>
-        <w:t>7</w:t>
-      </w:r>
-      <w:r>
-        <w:t xml:space="preserve"> = </w:t>
-      </w:r>
-      <w:r>
-        <w:t>80 years or older</w:t>
+        <w:t>7 = 80 years or older</w:t>
       </w:r>
     </w:p>
     <w:p>
@@ -3853,8 +3810,6 @@
         </w:rPr>
         <w:t>S</w:t>
       </w:r>
-      <w:bookmarkStart w:id="0" w:name="_GoBack"/>
-      <w:bookmarkEnd w:id="0"/>
       <w:r>
         <w:rPr>
           <w:i/>
@@ -3905,7 +3860,175 @@
         <w:rPr>
           <w:lang w:val="en-US"/>
         </w:rPr>
-        <w:t>How Well Does Consumer-Based Brand Equity Align with Sales-Based Brand Equity and Marketing-Mix Response</w:t>
+        <w:t xml:space="preserve">How </w:t>
+      </w:r>
+      <w:r>
+        <w:rPr>
+          <w:lang w:val="en-US"/>
+        </w:rPr>
+        <w:t>w</w:t>
+      </w:r>
+      <w:r>
+        <w:rPr>
+          <w:lang w:val="en-US"/>
+        </w:rPr>
+        <w:t xml:space="preserve">ell </w:t>
+      </w:r>
+      <w:r>
+        <w:rPr>
+          <w:lang w:val="en-US"/>
+        </w:rPr>
+        <w:t>d</w:t>
+      </w:r>
+      <w:r>
+        <w:rPr>
+          <w:lang w:val="en-US"/>
+        </w:rPr>
+        <w:t xml:space="preserve">oes </w:t>
+      </w:r>
+      <w:r>
+        <w:rPr>
+          <w:lang w:val="en-US"/>
+        </w:rPr>
+        <w:t>c</w:t>
+      </w:r>
+      <w:r>
+        <w:rPr>
+          <w:lang w:val="en-US"/>
+        </w:rPr>
+        <w:t>onsumer-</w:t>
+      </w:r>
+      <w:r>
+        <w:rPr>
+          <w:lang w:val="en-US"/>
+        </w:rPr>
+        <w:t>b</w:t>
+      </w:r>
+      <w:r>
+        <w:rPr>
+          <w:lang w:val="en-US"/>
+        </w:rPr>
+        <w:t xml:space="preserve">ased </w:t>
+      </w:r>
+      <w:r>
+        <w:rPr>
+          <w:lang w:val="en-US"/>
+        </w:rPr>
+        <w:t>b</w:t>
+      </w:r>
+      <w:r>
+        <w:rPr>
+          <w:lang w:val="en-US"/>
+        </w:rPr>
+        <w:t xml:space="preserve">rand </w:t>
+      </w:r>
+      <w:r>
+        <w:rPr>
+          <w:lang w:val="en-US"/>
+        </w:rPr>
+        <w:t>e</w:t>
+      </w:r>
+      <w:r>
+        <w:rPr>
+          <w:lang w:val="en-US"/>
+        </w:rPr>
+        <w:t xml:space="preserve">quity </w:t>
+      </w:r>
+      <w:r>
+        <w:rPr>
+          <w:lang w:val="en-US"/>
+        </w:rPr>
+        <w:t>a</w:t>
+      </w:r>
+      <w:r>
+        <w:rPr>
+          <w:lang w:val="en-US"/>
+        </w:rPr>
+        <w:t xml:space="preserve">lign with </w:t>
+      </w:r>
+      <w:r>
+        <w:rPr>
+          <w:lang w:val="en-US"/>
+        </w:rPr>
+        <w:t>s</w:t>
+      </w:r>
+      <w:r>
+        <w:rPr>
+          <w:lang w:val="en-US"/>
+        </w:rPr>
+        <w:t>ales-</w:t>
+      </w:r>
+      <w:r>
+        <w:rPr>
+          <w:lang w:val="en-US"/>
+        </w:rPr>
+        <w:t>b</w:t>
+      </w:r>
+      <w:r>
+        <w:rPr>
+          <w:lang w:val="en-US"/>
+        </w:rPr>
+        <w:t xml:space="preserve">ased </w:t>
+      </w:r>
+      <w:r>
+        <w:rPr>
+          <w:lang w:val="en-US"/>
+        </w:rPr>
+        <w:t>b</w:t>
+      </w:r>
+      <w:r>
+        <w:rPr>
+          <w:lang w:val="en-US"/>
+        </w:rPr>
+        <w:t xml:space="preserve">rand </w:t>
+      </w:r>
+      <w:r>
+        <w:rPr>
+          <w:lang w:val="en-US"/>
+        </w:rPr>
+        <w:t>e</w:t>
+      </w:r>
+      <w:r>
+        <w:rPr>
+          <w:lang w:val="en-US"/>
+        </w:rPr>
+        <w:t xml:space="preserve">quity and </w:t>
+      </w:r>
+      <w:r>
+        <w:rPr>
+          <w:lang w:val="en-US"/>
+        </w:rPr>
+        <w:t>m</w:t>
+      </w:r>
+      <w:r>
+        <w:rPr>
+          <w:lang w:val="en-US"/>
+        </w:rPr>
+        <w:t>arketing-</w:t>
+      </w:r>
+      <w:r>
+        <w:rPr>
+          <w:lang w:val="en-US"/>
+        </w:rPr>
+        <w:t>m</w:t>
+      </w:r>
+      <w:r>
+        <w:rPr>
+          <w:lang w:val="en-US"/>
+        </w:rPr>
+        <w:t xml:space="preserve">ix </w:t>
+      </w:r>
+      <w:r>
+        <w:rPr>
+          <w:lang w:val="en-US"/>
+        </w:rPr>
+        <w:t>r</w:t>
+      </w:r>
+      <w:r>
+        <w:rPr>
+          <w:lang w:val="en-US"/>
+        </w:rPr>
+        <w:t>esponse</w:t>
       </w:r>
       <w:proofErr w:type="gramStart"/>
       <w:r>
@@ -3968,7 +4091,7 @@
       </w:pPr>
       <w:r>
         <w:rPr>
-          <w:lang w:val="nl-NL"/>
+          <w:lang w:val="en-US"/>
         </w:rPr>
         <w:t xml:space="preserve">Steenkamp, J. B. E., &amp; Geyskens, I. (2013). </w:t>
       </w:r>
@@ -4104,9 +4227,23 @@
       </w:pPr>
       <w:r>
         <w:rPr>
-          <w:lang w:val="de-DE"/>
-        </w:rPr>
-        <w:t xml:space="preserve">Voss, K. E., Spangenberg, E. R., &amp; Grohmann, B. (2003). </w:t>
+          <w:lang w:val="en-US"/>
+        </w:rPr>
+        <w:t xml:space="preserve">Voss, K. E., Spangenberg, E. R., &amp; </w:t>
+      </w:r>
+      <w:proofErr w:type="spellStart"/>
+      <w:r>
+        <w:rPr>
+          <w:lang w:val="en-US"/>
+        </w:rPr>
+        <w:t>Grohmann</w:t>
+      </w:r>
+      <w:proofErr w:type="spellEnd"/>
+      <w:r>
+        <w:rPr>
+          <w:lang w:val="en-US"/>
+        </w:rPr>
+        <w:t xml:space="preserve">, B. (2003). </w:t>
       </w:r>
       <w:r>
         <w:rPr>
@@ -4256,7 +4393,7 @@
           <w:rPr>
             <w:noProof/>
           </w:rPr>
-          <w:t>3</w:t>
+          <w:t>4</w:t>
         </w:r>
         <w:r>
           <w:rPr>
@@ -6464,7 +6601,7 @@
 </file>
 
 <file path=customXml/itemProps1.xml><?xml version="1.0" encoding="utf-8"?>
-<ds:datastoreItem xmlns:ds="http://schemas.openxmlformats.org/officeDocument/2006/customXml" ds:itemID="{A907D1B2-F3E5-4D54-816F-352597238290}">
+<ds:datastoreItem xmlns:ds="http://schemas.openxmlformats.org/officeDocument/2006/customXml" ds:itemID="{ADAB8FA1-12EC-4E1F-88A1-2FDE00F20DBF}">
   <ds:schemaRefs>
     <ds:schemaRef ds:uri="http://schemas.openxmlformats.org/officeDocument/2006/bibliography"/>
   </ds:schemaRefs>
